--- a/12b.consideraciones.docx
+++ b/12b.consideraciones.docx
@@ -159,7 +159,7 @@
                 <w:bCs/>
                 <w:b/>
               </w:rPr>
-              <w:t xml:space="preserve">1.cf85736</w:t>
+              <w:t xml:space="preserve">1.cde51ea</w:t>
             </w:r>
             <w:r>
               <w:t xml:space="preserve"> </w:t>

--- a/12b.consideraciones.docx
+++ b/12b.consideraciones.docx
@@ -159,7 +159,7 @@
                 <w:bCs/>
                 <w:b/>
               </w:rPr>
-              <w:t xml:space="preserve">1.cde51ea</w:t>
+              <w:t xml:space="preserve">1.646cba9</w:t>
             </w:r>
             <w:r>
               <w:t xml:space="preserve"> </w:t>

--- a/12b.consideraciones.docx
+++ b/12b.consideraciones.docx
@@ -159,7 +159,7 @@
                 <w:bCs/>
                 <w:b/>
               </w:rPr>
-              <w:t xml:space="preserve">1.646cba9</w:t>
+              <w:t xml:space="preserve">1.6c3880f</w:t>
             </w:r>
             <w:r>
               <w:t xml:space="preserve"> </w:t>

--- a/12b.consideraciones.docx
+++ b/12b.consideraciones.docx
@@ -159,7 +159,7 @@
                 <w:bCs/>
                 <w:b/>
               </w:rPr>
-              <w:t xml:space="preserve">1.6c3880f</w:t>
+              <w:t xml:space="preserve">1.9682fdc</w:t>
             </w:r>
             <w:r>
               <w:t xml:space="preserve"> </w:t>

--- a/12b.consideraciones.docx
+++ b/12b.consideraciones.docx
@@ -159,7 +159,7 @@
                 <w:bCs/>
                 <w:b/>
               </w:rPr>
-              <w:t xml:space="preserve">1.9682fdc</w:t>
+              <w:t xml:space="preserve">1.6f05ac7</w:t>
             </w:r>
             <w:r>
               <w:t xml:space="preserve"> </w:t>

--- a/12b.consideraciones.docx
+++ b/12b.consideraciones.docx
@@ -159,7 +159,7 @@
                 <w:bCs/>
                 <w:b/>
               </w:rPr>
-              <w:t xml:space="preserve">1.6f05ac7</w:t>
+              <w:t xml:space="preserve">1.75237a9</w:t>
             </w:r>
             <w:r>
               <w:t xml:space="preserve"> </w:t>
